--- a/Resume-Saad-Saiyed Word.docx
+++ b/Resume-Saad-Saiyed Word.docx
@@ -128,8 +128,8 @@
     <w:tbl>
       <w:tblPr>
         <w:tblStyle w:val="ResumeTable"/>
-        <w:tblW w:w="5703" w:type="pct"/>
-        <w:tblInd w:w="-1276" w:type="dxa"/>
+        <w:tblW w:w="6250" w:type="pct"/>
+        <w:tblInd w:w="-1584" w:type="dxa"/>
         <w:tblCellMar>
           <w:left w:w="1656" w:type="dxa"/>
         </w:tblCellMar>
@@ -137,7 +137,7 @@
         <w:tblDescription w:val="Objective table"/>
       </w:tblPr>
       <w:tblGrid>
-        <w:gridCol w:w="10348"/>
+        <w:gridCol w:w="11340"/>
       </w:tblGrid>
       <w:tr>
         <w:trPr>
@@ -228,8 +228,8 @@
     <w:tbl>
       <w:tblPr>
         <w:tblStyle w:val="ResumeTable"/>
-        <w:tblW w:w="5703" w:type="pct"/>
-        <w:tblInd w:w="-1276" w:type="dxa"/>
+        <w:tblW w:w="6233" w:type="pct"/>
+        <w:tblInd w:w="-1584" w:type="dxa"/>
         <w:tblCellMar>
           <w:left w:w="1656" w:type="dxa"/>
         </w:tblCellMar>
@@ -237,11 +237,12 @@
         <w:tblDescription w:val="Skills and Abilities table"/>
       </w:tblPr>
       <w:tblGrid>
-        <w:gridCol w:w="10348"/>
+        <w:gridCol w:w="11309"/>
       </w:tblGrid>
       <w:tr>
         <w:trPr>
           <w:cnfStyle w:val="100000000000" w:firstRow="1" w:lastRow="0" w:firstColumn="0" w:lastColumn="0" w:oddVBand="0" w:evenVBand="0" w:oddHBand="0" w:evenHBand="0" w:firstRowFirstColumn="0" w:firstRowLastColumn="0" w:lastRowFirstColumn="0" w:lastRowLastColumn="0"/>
+          <w:trHeight w:val="1636"/>
           <w:tblHeader/>
         </w:trPr>
         <w:tc>
@@ -257,153 +258,45 @@
             </w:tcBorders>
           </w:tcPr>
           <w:p>
+            <w:pPr>
+              <w:rPr>
+                <w:b/>
+                <w:bCs/>
+              </w:rPr>
+            </w:pPr>
             <w:r>
               <w:rPr>
                 <w:b/>
                 <w:bCs/>
               </w:rPr>
-              <w:t>Technologies</w:t>
-            </w:r>
-            <w:r>
-              <w:t>:</w:t>
-            </w:r>
-            <w:r>
-              <w:t xml:space="preserve"> </w:t>
+              <w:t>Technologies:</w:t>
             </w:r>
           </w:p>
           <w:p>
+            <w:bookmarkStart w:id="0" w:name="_Hlk86695596"/>
             <w:r>
-              <w:t xml:space="preserve">AWS (1y), Git </w:t>
-            </w:r>
-            <w:r>
-              <w:t xml:space="preserve">- </w:t>
-            </w:r>
-            <w:r>
-              <w:t>GitHub (Less than 1</w:t>
-            </w:r>
-            <w:r>
-              <w:t>y</w:t>
-            </w:r>
-            <w:r>
-              <w:t xml:space="preserve">), </w:t>
-            </w:r>
-            <w:r>
-              <w:t xml:space="preserve">Full-Stack Application Development (1y), REST APIs (1y), MVC (1y), </w:t>
-            </w:r>
-            <w:r>
-              <w:t>User Interface (UI) (2</w:t>
-            </w:r>
-            <w:r>
-              <w:t>y</w:t>
-            </w:r>
-            <w:r>
-              <w:t>), Unity (</w:t>
-            </w:r>
-            <w:r>
-              <w:t>Less than 1</w:t>
-            </w:r>
-            <w:r>
-              <w:t>y</w:t>
-            </w:r>
-            <w:r>
-              <w:t xml:space="preserve">), </w:t>
+              <w:t>AWS, Git - GitHub, Full-Stack Application Development, REST APIs, MVC, User Interface (UI), Unity</w:t>
             </w:r>
           </w:p>
+          <w:bookmarkEnd w:id="0"/>
           <w:p>
+            <w:pPr>
+              <w:rPr>
+                <w:b/>
+                <w:bCs/>
+              </w:rPr>
+            </w:pPr>
             <w:r>
               <w:rPr>
                 <w:b/>
                 <w:bCs/>
               </w:rPr>
-              <w:t>Technical Languages</w:t>
-            </w:r>
-            <w:r>
-              <w:rPr>
-                <w:b/>
-                <w:bCs/>
-              </w:rPr>
-              <w:t xml:space="preserve"> / Libraries</w:t>
-            </w:r>
-            <w:r>
-              <w:rPr>
-                <w:b/>
-                <w:bCs/>
-              </w:rPr>
-              <w:t xml:space="preserve"> / Frameworks</w:t>
-            </w:r>
-            <w:r>
-              <w:t>:</w:t>
-            </w:r>
-            <w:r>
-              <w:t xml:space="preserve"> </w:t>
+              <w:t xml:space="preserve">Technical Languages / Libraries / Frameworks: </w:t>
             </w:r>
           </w:p>
           <w:p>
             <w:r>
-              <w:t xml:space="preserve">HTML5 (3y), </w:t>
-            </w:r>
-            <w:r>
-              <w:t>CSS (3</w:t>
-            </w:r>
-            <w:r>
-              <w:t>y</w:t>
-            </w:r>
-            <w:r>
-              <w:t>), JavaScript (3</w:t>
-            </w:r>
-            <w:r>
-              <w:t>y</w:t>
-            </w:r>
-            <w:r>
-              <w:t>), React</w:t>
-            </w:r>
-            <w:r>
-              <w:t>.js</w:t>
-            </w:r>
-            <w:r>
-              <w:t xml:space="preserve"> (1</w:t>
-            </w:r>
-            <w:r>
-              <w:t>y</w:t>
-            </w:r>
-            <w:r>
-              <w:t>), Node.js (1</w:t>
-            </w:r>
-            <w:r>
-              <w:t>y</w:t>
-            </w:r>
-            <w:r>
-              <w:t>), MySQL (</w:t>
-            </w:r>
-            <w:r>
-              <w:t>2</w:t>
-            </w:r>
-            <w:r>
-              <w:t>y</w:t>
-            </w:r>
-            <w:r>
-              <w:t>)</w:t>
-            </w:r>
-            <w:r>
-              <w:t>, PHP (2y)</w:t>
-            </w:r>
-            <w:r>
-              <w:t>, C/C++ (</w:t>
-            </w:r>
-            <w:r>
-              <w:t>1</w:t>
-            </w:r>
-            <w:r>
-              <w:t>y), Java (1y)</w:t>
-            </w:r>
-            <w:r>
-              <w:t xml:space="preserve">, </w:t>
-            </w:r>
-            <w:r>
-              <w:t xml:space="preserve">Python (Less than 1y), </w:t>
-            </w:r>
-            <w:r>
-              <w:t>C# (Less than 1y)</w:t>
+              <w:t>HTML5, CSS, JavaScript, React.js, Node.js, MySQL, PHP, C/C++, Java, Python, C#</w:t>
             </w:r>
           </w:p>
         </w:tc>
@@ -436,32 +329,28 @@
     <w:tbl>
       <w:tblPr>
         <w:tblStyle w:val="ResumeTable"/>
-        <w:tblW w:w="4843" w:type="pct"/>
-        <w:tblInd w:w="284" w:type="dxa"/>
-        <w:tblBorders>
-          <w:top w:val="single" w:sz="4" w:space="0" w:color="auto"/>
-          <w:left w:val="single" w:sz="4" w:space="0" w:color="auto"/>
-          <w:bottom w:val="single" w:sz="4" w:space="0" w:color="auto"/>
-          <w:right w:val="single" w:sz="4" w:space="0" w:color="auto"/>
-          <w:insideH w:val="single" w:sz="4" w:space="0" w:color="auto"/>
-          <w:insideV w:val="single" w:sz="4" w:space="0" w:color="auto"/>
-        </w:tblBorders>
+        <w:tblW w:w="6179" w:type="pct"/>
+        <w:tblInd w:w="-572" w:type="dxa"/>
         <w:tblLook w:val="0620" w:firstRow="1" w:lastRow="0" w:firstColumn="0" w:lastColumn="0" w:noHBand="1" w:noVBand="1"/>
         <w:tblDescription w:val="Experience table"/>
       </w:tblPr>
       <w:tblGrid>
-        <w:gridCol w:w="8787"/>
+        <w:gridCol w:w="11211"/>
       </w:tblGrid>
       <w:tr>
         <w:trPr>
           <w:cnfStyle w:val="100000000000" w:firstRow="1" w:lastRow="0" w:firstColumn="0" w:lastColumn="0" w:oddVBand="0" w:evenVBand="0" w:oddHBand="0" w:evenHBand="0" w:firstRowFirstColumn="0" w:firstRowLastColumn="0" w:lastRowFirstColumn="0" w:lastRowLastColumn="0"/>
-          <w:trHeight w:val="4030"/>
+          <w:trHeight w:val="12293"/>
           <w:tblHeader/>
         </w:trPr>
         <w:tc>
           <w:tcPr>
             <w:tcW w:w="5000" w:type="pct"/>
             <w:tcBorders>
+              <w:top w:val="none" w:sz="0" w:space="0" w:color="auto"/>
+              <w:left w:val="none" w:sz="0" w:space="0" w:color="auto"/>
+              <w:bottom w:val="none" w:sz="0" w:space="0" w:color="auto"/>
+              <w:right w:val="none" w:sz="0" w:space="0" w:color="auto"/>
               <w:tl2br w:val="none" w:sz="0" w:space="0" w:color="auto"/>
               <w:tr2bl w:val="none" w:sz="0" w:space="0" w:color="auto"/>
             </w:tcBorders>
@@ -496,17 +385,73 @@
           <w:p>
             <w:pPr>
               <w:pStyle w:val="ListBullet"/>
+              <w:numPr>
+                <w:ilvl w:val="0"/>
+                <w:numId w:val="0"/>
+              </w:numPr>
             </w:pPr>
             <w:r>
-              <w:t>The Stack I used for this position was Node.js with Express.js framework, React.js, Redux (Stage-management) and MongoDB (Database-management)</w:t>
+              <w:t>Multi-tasked across multiple functions and roles to generate project results and meet deadlines and</w:t>
             </w:r>
-          </w:p>
-          <w:p>
-            <w:pPr>
-              <w:pStyle w:val="ListBullet"/>
-            </w:pPr>
             <w:r>
-              <w:t>Node.js and Express.js combined provides more flexibility to introduce middleware’s and also the code is really easy to write as well as to understand it.</w:t>
+              <w:t xml:space="preserve"> </w:t>
+            </w:r>
+            <w:r>
+              <w:t>organizational</w:t>
+            </w:r>
+            <w:r>
+              <w:t xml:space="preserve"> </w:t>
+            </w:r>
+            <w:r>
+              <w:t>expectations.</w:t>
+            </w:r>
+            <w:r>
+              <w:t xml:space="preserve"> </w:t>
+            </w:r>
+            <w:r>
+              <w:t>Alternated between frontend and backend development duties, fulfilling Full Stack development</w:t>
+            </w:r>
+            <w:r>
+              <w:t xml:space="preserve"> </w:t>
+            </w:r>
+            <w:r>
+              <w:t>commitments on</w:t>
+            </w:r>
+            <w:r>
+              <w:t xml:space="preserve"> </w:t>
+            </w:r>
+            <w:r>
+              <w:t>the projects.</w:t>
+            </w:r>
+            <w:r>
+              <w:t xml:space="preserve"> </w:t>
+            </w:r>
+            <w:r>
+              <w:t>Transform business requirements and research into winning delivery solutions that meet performance</w:t>
+            </w:r>
+            <w:r>
+              <w:t xml:space="preserve"> </w:t>
+            </w:r>
+            <w:r>
+              <w:t>goals.</w:t>
+            </w:r>
+            <w:r>
+              <w:t xml:space="preserve"> </w:t>
+            </w:r>
+            <w:r>
+              <w:t>Implemented UI and usability changes based on customer feedback, addressing end-user pain points</w:t>
+            </w:r>
+            <w:r>
+              <w:t xml:space="preserve"> </w:t>
+            </w:r>
+            <w:r>
+              <w:t>with</w:t>
+            </w:r>
+            <w:r>
+              <w:t xml:space="preserve"> </w:t>
+            </w:r>
+            <w:r>
+              <w:t>post-launch patches.</w:t>
             </w:r>
           </w:p>
           <w:p>
@@ -516,40 +461,42 @@
                 <w:ilvl w:val="0"/>
                 <w:numId w:val="0"/>
               </w:numPr>
-              <w:ind w:left="101" w:hanging="101"/>
             </w:pPr>
           </w:p>
           <w:p>
-            <w:r>
-              <w:t>December 2020 – May 2021</w:t>
-            </w:r>
-          </w:p>
-          <w:p>
             <w:pPr>
-              <w:rPr>
-                <w:b/>
-                <w:bCs/>
-              </w:rPr>
+              <w:pStyle w:val="ListBullet"/>
+              <w:numPr>
+                <w:ilvl w:val="0"/>
+                <w:numId w:val="0"/>
+              </w:numPr>
             </w:pPr>
             <w:r>
-              <w:rPr>
-                <w:b/>
-                <w:bCs/>
-              </w:rPr>
-              <w:t>WordPress Designer / Web Developer</w:t>
+              <w:t xml:space="preserve">The Stack I </w:t>
             </w:r>
             <w:r>
-              <w:rPr>
-                <w:b/>
-                <w:bCs/>
-              </w:rPr>
-              <w:t>, </w:t>
+              <w:t xml:space="preserve">was introduced with </w:t>
             </w:r>
             <w:r>
-              <w:rPr>
-                <w:rStyle w:val="Emphasis"/>
-              </w:rPr>
-              <w:t>Etplue Management</w:t>
+              <w:t>for this position was Node.js</w:t>
+            </w:r>
+            <w:r>
+              <w:t xml:space="preserve"> (</w:t>
+            </w:r>
+            <w:r>
+              <w:t>Java Runtime Environment</w:t>
+            </w:r>
+            <w:r>
+              <w:t>)</w:t>
+            </w:r>
+            <w:r>
+              <w:t xml:space="preserve"> with Express.js framework, React.js, Redux (Sta</w:t>
+            </w:r>
+            <w:r>
+              <w:t>t</w:t>
+            </w:r>
+            <w:r>
+              <w:t>e-management) and MongoDB (Database-management)</w:t>
             </w:r>
           </w:p>
           <w:p>
@@ -561,13 +508,206 @@
               </w:numPr>
             </w:pPr>
             <w:r>
-              <w:t>The experience at Etplue Management really had an amazing impact on my life. By working</w:t>
+              <w:t xml:space="preserve">Using </w:t>
+            </w:r>
+            <w:r>
+              <w:t xml:space="preserve">Node.js and Express.js </w:t>
+            </w:r>
+            <w:r>
+              <w:t xml:space="preserve">which </w:t>
+            </w:r>
+            <w:r>
+              <w:t>combined provides more flexibility to introduce middleware’s</w:t>
+            </w:r>
+            <w:r>
+              <w:t xml:space="preserve"> and creating APIs which better serves the functional purpose of the </w:t>
+            </w:r>
+            <w:r>
+              <w:t>software</w:t>
+            </w:r>
+            <w:r>
+              <w:t>.</w:t>
+            </w:r>
+          </w:p>
+          <w:p>
+            <w:pPr>
+              <w:pStyle w:val="ListBullet"/>
+              <w:numPr>
+                <w:ilvl w:val="0"/>
+                <w:numId w:val="0"/>
+              </w:numPr>
+            </w:pPr>
+            <w:r>
+              <w:t xml:space="preserve">Created fresh UI designs </w:t>
+            </w:r>
+            <w:r>
+              <w:t xml:space="preserve">with React.js </w:t>
+            </w:r>
+            <w:r>
+              <w:t>using Tailwind CSS</w:t>
+            </w:r>
+            <w:r>
+              <w:t xml:space="preserve"> and JSX</w:t>
+            </w:r>
+            <w:r>
+              <w:t>.</w:t>
+            </w:r>
+          </w:p>
+          <w:p>
+            <w:pPr>
+              <w:pStyle w:val="ListBullet"/>
+              <w:numPr>
+                <w:ilvl w:val="0"/>
+                <w:numId w:val="0"/>
+              </w:numPr>
+            </w:pPr>
+            <w:r>
+              <w:t>MongoDB was used to</w:t>
+            </w:r>
+            <w:r>
+              <w:t xml:space="preserve"> have </w:t>
+            </w:r>
+            <w:r>
+              <w:t>r</w:t>
+            </w:r>
+            <w:r>
+              <w:t>eplication for better data availability and stability</w:t>
+            </w:r>
+            <w:r>
+              <w:t>.</w:t>
+            </w:r>
+          </w:p>
+          <w:p>
+            <w:pPr>
+              <w:pStyle w:val="ListBullet"/>
+              <w:numPr>
+                <w:ilvl w:val="0"/>
+                <w:numId w:val="0"/>
+              </w:numPr>
+            </w:pPr>
+            <w:r>
+              <w:t>Created entire application for use with cloud-based platforms such as AWS.</w:t>
+            </w:r>
+          </w:p>
+          <w:p>
+            <w:pPr>
+              <w:pStyle w:val="ListBullet"/>
+              <w:numPr>
+                <w:ilvl w:val="0"/>
+                <w:numId w:val="0"/>
+              </w:numPr>
+            </w:pPr>
+          </w:p>
+          <w:tbl>
+            <w:tblPr>
+              <w:tblStyle w:val="ResumeTable"/>
+              <w:tblpPr w:leftFromText="180" w:rightFromText="180" w:vertAnchor="text" w:horzAnchor="margin" w:tblpY="-167"/>
+              <w:tblOverlap w:val="never"/>
+              <w:tblW w:w="0" w:type="auto"/>
+              <w:tblLook w:val="04A0" w:firstRow="1" w:lastRow="0" w:firstColumn="1" w:lastColumn="0" w:noHBand="0" w:noVBand="1"/>
+            </w:tblPr>
+            <w:tblGrid>
+              <w:gridCol w:w="7936"/>
+              <w:gridCol w:w="3265"/>
+            </w:tblGrid>
+            <w:tr>
+              <w:trPr>
+                <w:cnfStyle w:val="100000000000" w:firstRow="1" w:lastRow="0" w:firstColumn="0" w:lastColumn="0" w:oddVBand="0" w:evenVBand="0" w:oddHBand="0" w:evenHBand="0" w:firstRowFirstColumn="0" w:firstRowLastColumn="0" w:lastRowFirstColumn="0" w:lastRowLastColumn="0"/>
+              </w:trPr>
+              <w:tc>
+                <w:tcPr>
+                  <w:tcW w:w="7936" w:type="dxa"/>
+                  <w:tcBorders>
+                    <w:top w:val="none" w:sz="0" w:space="0" w:color="auto"/>
+                    <w:left w:val="none" w:sz="0" w:space="0" w:color="auto"/>
+                    <w:bottom w:val="none" w:sz="0" w:space="0" w:color="auto"/>
+                    <w:right w:val="none" w:sz="0" w:space="0" w:color="auto"/>
+                    <w:tl2br w:val="none" w:sz="0" w:space="0" w:color="auto"/>
+                    <w:tr2bl w:val="none" w:sz="0" w:space="0" w:color="auto"/>
+                  </w:tcBorders>
+                </w:tcPr>
+                <w:p>
+                  <w:pPr>
+                    <w:pStyle w:val="ListBullet"/>
+                    <w:numPr>
+                      <w:ilvl w:val="0"/>
+                      <w:numId w:val="0"/>
+                    </w:numPr>
+                  </w:pPr>
+                  <w:r>
+                    <w:rPr>
+                      <w:b/>
+                      <w:bCs/>
+                    </w:rPr>
+                    <w:t>WordPress Designer / Web Developer, </w:t>
+                  </w:r>
+                  <w:r>
+                    <w:rPr>
+                      <w:rStyle w:val="Emphasis"/>
+                    </w:rPr>
+                    <w:t>Etplue Management</w:t>
+                  </w:r>
+                  <w:r>
+                    <w:rPr>
+                      <w:rStyle w:val="Emphasis"/>
+                    </w:rPr>
+                    <w:t xml:space="preserve"> </w:t>
+                  </w:r>
+                  <w:r>
+                    <w:rPr>
+                      <w:rStyle w:val="Emphasis"/>
+                      <w:i w:val="0"/>
+                      <w:iCs w:val="0"/>
+                    </w:rPr>
+                    <w:t xml:space="preserve"> </w:t>
+                  </w:r>
+                </w:p>
+              </w:tc>
+              <w:tc>
+                <w:tcPr>
+                  <w:tcW w:w="3265" w:type="dxa"/>
+                  <w:tcBorders>
+                    <w:top w:val="none" w:sz="0" w:space="0" w:color="auto"/>
+                    <w:left w:val="none" w:sz="0" w:space="0" w:color="auto"/>
+                    <w:bottom w:val="none" w:sz="0" w:space="0" w:color="auto"/>
+                    <w:right w:val="none" w:sz="0" w:space="0" w:color="auto"/>
+                    <w:tl2br w:val="none" w:sz="0" w:space="0" w:color="auto"/>
+                    <w:tr2bl w:val="none" w:sz="0" w:space="0" w:color="auto"/>
+                  </w:tcBorders>
+                </w:tcPr>
+                <w:p>
+                  <w:r>
+                    <w:t>December 2020 – May 2021</w:t>
+                  </w:r>
+                </w:p>
+              </w:tc>
+            </w:tr>
+          </w:tbl>
+          <w:p>
+            <w:pPr>
+              <w:pStyle w:val="ListBullet"/>
+              <w:numPr>
+                <w:ilvl w:val="0"/>
+                <w:numId w:val="0"/>
+              </w:numPr>
+            </w:pPr>
+            <w:r>
+              <w:t>W</w:t>
+            </w:r>
+            <w:r>
+              <w:t>orking</w:t>
             </w:r>
             <w:r>
               <w:t xml:space="preserve"> </w:t>
             </w:r>
             <w:r>
-              <w:t xml:space="preserve">for Etplue, at the same time working at Cyber-Security Umbrella as well as at Trade Technocrats Ltd. </w:t>
+              <w:t xml:space="preserve">for Etplue, at the same time </w:t>
+            </w:r>
+            <w:r>
+              <w:t>being an intern</w:t>
+            </w:r>
+            <w:r>
+              <w:t xml:space="preserve"> at Cyber-Security Umbrella as well as at Trade Technocrats Ltd. </w:t>
             </w:r>
             <w:r>
               <w:t>m</w:t>
@@ -671,10 +811,7 @@
           </w:p>
           <w:p>
             <w:r>
-              <w:t>November</w:t>
-            </w:r>
-            <w:r>
-              <w:t xml:space="preserve"> 2020 – May 2021</w:t>
+              <w:t>November 2020 – May 2021</w:t>
             </w:r>
           </w:p>
           <w:p>
@@ -689,14 +826,7 @@
                 <w:b/>
                 <w:bCs/>
               </w:rPr>
-              <w:t xml:space="preserve">Cybersecurity Analyst / Penetration Tester </w:t>
-            </w:r>
-            <w:r>
-              <w:rPr>
-                <w:b/>
-                <w:bCs/>
-              </w:rPr>
-              <w:t>Intern</w:t>
+              <w:t>Cybersecurity Analyst / Penetration Tester Intern</w:t>
             </w:r>
             <w:r>
               <w:rPr>
@@ -721,7 +851,46 @@
               </w:numPr>
             </w:pPr>
             <w:r>
-              <w:t>The experience at Etplue Management really had an amazing impact on my life. By working for Etplue, at the same time working at Cyber-Security Umbrella as well as at Trade Technocrats Ltd. made me realize that there is no limit to the potential of an individual. This was one of my most crucial life moment where I burnt myself and expected nothing in return. Well, what I squeezed from it was priceless.</w:t>
+              <w:t>This</w:t>
+            </w:r>
+            <w:r>
+              <w:t xml:space="preserve"> experience was a new challenge for me as the industry was totally new. I</w:t>
+            </w:r>
+            <w:r>
+              <w:t xml:space="preserve"> w</w:t>
+            </w:r>
+            <w:r>
+              <w:t>as lucky</w:t>
+            </w:r>
+            <w:r>
+              <w:t xml:space="preserve"> </w:t>
+            </w:r>
+            <w:r>
+              <w:t xml:space="preserve">enough to have worked </w:t>
+            </w:r>
+            <w:r>
+              <w:t xml:space="preserve">for </w:t>
+            </w:r>
+            <w:r>
+              <w:t xml:space="preserve">such huge companies as a CSU employee. Another </w:t>
+            </w:r>
+            <w:r>
+              <w:t>setoff</w:t>
+            </w:r>
+            <w:r>
+              <w:t xml:space="preserve"> skills were added to my list as I </w:t>
+            </w:r>
+            <w:r>
+              <w:t>perused</w:t>
+            </w:r>
+            <w:r>
+              <w:t xml:space="preserve"> th</w:t>
+            </w:r>
+            <w:r>
+              <w:t>i</w:t>
+            </w:r>
+            <w:r>
+              <w:t xml:space="preserve">s opportunity. </w:t>
             </w:r>
           </w:p>
           <w:p>
@@ -731,6 +900,7 @@
                 <w:ilvl w:val="0"/>
                 <w:numId w:val="0"/>
               </w:numPr>
+              <w:ind w:left="101" w:hanging="101"/>
             </w:pPr>
           </w:p>
           <w:p>
@@ -740,9 +910,118 @@
                 <w:ilvl w:val="0"/>
                 <w:numId w:val="0"/>
               </w:numPr>
+              <w:ind w:left="101" w:hanging="101"/>
             </w:pPr>
             <w:r>
-              <w:t>The job roles were to deliver client-facing websites to different business owners and help them grow their business with the use of technology.</w:t>
+              <w:t>My responsibility was to study</w:t>
+            </w:r>
+            <w:r>
+              <w:t xml:space="preserve"> </w:t>
+            </w:r>
+            <w:r>
+              <w:t xml:space="preserve">the Network </w:t>
+            </w:r>
+            <w:r>
+              <w:t>architect</w:t>
+            </w:r>
+            <w:r>
+              <w:t>ure</w:t>
+            </w:r>
+            <w:r>
+              <w:t xml:space="preserve"> </w:t>
+            </w:r>
+            <w:r>
+              <w:t>of a</w:t>
+            </w:r>
+            <w:r>
+              <w:t xml:space="preserve"> </w:t>
+            </w:r>
+            <w:r>
+              <w:t>p</w:t>
+            </w:r>
+            <w:r>
+              <w:t xml:space="preserve">roductor </w:t>
+            </w:r>
+            <w:r>
+              <w:t xml:space="preserve">or a </w:t>
+            </w:r>
+            <w:r>
+              <w:t xml:space="preserve">service </w:t>
+            </w:r>
+          </w:p>
+          <w:p>
+            <w:pPr>
+              <w:pStyle w:val="ListBullet"/>
+              <w:numPr>
+                <w:ilvl w:val="0"/>
+                <w:numId w:val="0"/>
+              </w:numPr>
+              <w:ind w:left="101" w:hanging="101"/>
+            </w:pPr>
+            <w:r>
+              <w:t>Scan the network for open ports and known vulnerabilities.</w:t>
+            </w:r>
+          </w:p>
+          <w:p>
+            <w:pPr>
+              <w:pStyle w:val="ListBullet"/>
+              <w:numPr>
+                <w:ilvl w:val="0"/>
+                <w:numId w:val="0"/>
+              </w:numPr>
+              <w:ind w:left="101" w:hanging="101"/>
+            </w:pPr>
+            <w:r>
+              <w:t>Suggest the best</w:t>
+            </w:r>
+            <w:r>
+              <w:t xml:space="preserve"> </w:t>
+            </w:r>
+            <w:r>
+              <w:t>possibl</w:t>
+            </w:r>
+            <w:r>
+              <w:t>e</w:t>
+            </w:r>
+            <w:r>
+              <w:t xml:space="preserve"> resolution</w:t>
+            </w:r>
+            <w:r>
+              <w:t>s</w:t>
+            </w:r>
+            <w:r>
+              <w:t xml:space="preserve"> to mitigate the potential threat.</w:t>
+            </w:r>
+          </w:p>
+          <w:p>
+            <w:pPr>
+              <w:pStyle w:val="ListBullet"/>
+              <w:numPr>
+                <w:ilvl w:val="0"/>
+                <w:numId w:val="0"/>
+              </w:numPr>
+              <w:ind w:left="101" w:hanging="101"/>
+            </w:pPr>
+            <w:r>
+              <w:t>Creating</w:t>
+            </w:r>
+            <w:r>
+              <w:t xml:space="preserve"> the </w:t>
+            </w:r>
+            <w:r>
+              <w:t>report</w:t>
+            </w:r>
+            <w:r>
+              <w:t>s</w:t>
+            </w:r>
+            <w:r>
+              <w:t xml:space="preserve"> of</w:t>
+            </w:r>
+            <w:r>
+              <w:t xml:space="preserve"> </w:t>
+            </w:r>
+            <w:r>
+              <w:t>findings and submit it for peer review</w:t>
             </w:r>
           </w:p>
           <w:p>
@@ -754,7 +1033,14 @@
               </w:numPr>
             </w:pPr>
             <w:r>
-              <w:t>WordPress was used certainly for almost all of the business as it was easier for non-technical individuals to manage their site.</w:t>
+              <w:lastRenderedPageBreak/>
+              <w:t>Working under strict regulation of OWASP Top 10 Web Application Security Risks and</w:t>
+            </w:r>
+            <w:r>
+              <w:t xml:space="preserve"> </w:t>
+            </w:r>
+            <w:r>
+              <w:t>Remediation</w:t>
             </w:r>
           </w:p>
           <w:p>
@@ -766,7 +1052,16 @@
               </w:numPr>
             </w:pPr>
             <w:r>
-              <w:t>Providing service to setup and manage ‘Google My Business’ profiles and creating ads which highlights client’s services or products.</w:t>
+              <w:t>Technolog</w:t>
+            </w:r>
+            <w:r>
+              <w:t>ies</w:t>
+            </w:r>
+            <w:r>
+              <w:t>:</w:t>
+            </w:r>
+            <w:r>
+              <w:t xml:space="preserve"> </w:t>
             </w:r>
           </w:p>
           <w:p>
@@ -774,11 +1069,29 @@
               <w:pStyle w:val="ListBullet"/>
               <w:numPr>
                 <w:ilvl w:val="0"/>
-                <w:numId w:val="0"/>
+                <w:numId w:val="15"/>
               </w:numPr>
             </w:pPr>
             <w:r>
-              <w:t>From developing a website to choosing best hosting plans fit for their requirement till making their website live, everything was verified.</w:t>
+              <w:t xml:space="preserve"> </w:t>
+            </w:r>
+            <w:r>
+              <w:t>OS:</w:t>
+            </w:r>
+            <w:r>
+              <w:t xml:space="preserve"> </w:t>
+            </w:r>
+            <w:r>
+              <w:t>W</w:t>
+            </w:r>
+            <w:r>
+              <w:t xml:space="preserve">indows Server 2019-2016, </w:t>
+            </w:r>
+            <w:r>
+              <w:t>K</w:t>
+            </w:r>
+            <w:r>
+              <w:t>ali, Ubuntu.</w:t>
             </w:r>
           </w:p>
           <w:p>
@@ -786,13 +1099,45 @@
               <w:pStyle w:val="ListBullet"/>
               <w:numPr>
                 <w:ilvl w:val="0"/>
-                <w:numId w:val="0"/>
+                <w:numId w:val="15"/>
               </w:numPr>
-              <w:rPr>
-                <w:b/>
-                <w:bCs/>
-              </w:rPr>
             </w:pPr>
+            <w:r>
+              <w:t>Softwares:</w:t>
+            </w:r>
+            <w:r>
+              <w:t xml:space="preserve"> </w:t>
+            </w:r>
+            <w:r>
+              <w:t>V</w:t>
+            </w:r>
+            <w:r>
+              <w:t>M</w:t>
+            </w:r>
+            <w:r>
+              <w:t xml:space="preserve"> </w:t>
+            </w:r>
+            <w:r>
+              <w:t>VirtualBox</w:t>
+            </w:r>
+            <w:r>
+              <w:t xml:space="preserve">, </w:t>
+            </w:r>
+            <w:r>
+              <w:t>A</w:t>
+            </w:r>
+            <w:r>
+              <w:t>W</w:t>
+            </w:r>
+            <w:r>
+              <w:t>S</w:t>
+            </w:r>
+            <w:r>
+              <w:t xml:space="preserve">, Burp, ZAP, Postman, Nmap, </w:t>
+            </w:r>
+            <w:r>
+              <w:t>Metasploit</w:t>
+            </w:r>
           </w:p>
           <w:p>
             <w:pPr>
@@ -998,8 +1343,13 @@
             <w:r>
               <w:t xml:space="preserve">, </w:t>
             </w:r>
+            <w:proofErr w:type="spellStart"/>
             <w:r>
-              <w:t>TailwindCSS, HTML5, JavaScript (DOM Manipulation)</w:t>
+              <w:t>TailwindCSS</w:t>
+            </w:r>
+            <w:proofErr w:type="spellEnd"/>
+            <w:r>
+              <w:t>, HTML5, JavaScript (DOM Manipulation)</w:t>
             </w:r>
           </w:p>
           <w:p/>
@@ -1040,7 +1390,15 @@
               <w:t>dat.GUI</w:t>
             </w:r>
             <w:r>
-              <w:t>, TailwindCSS, HTML5, JavaScript (DOM Manipulation)</w:t>
+              <w:t xml:space="preserve">, </w:t>
+            </w:r>
+            <w:proofErr w:type="spellStart"/>
+            <w:r>
+              <w:t>TailwindCSS</w:t>
+            </w:r>
+            <w:proofErr w:type="spellEnd"/>
+            <w:r>
+              <w:t>, HTML5, JavaScript (DOM Manipulation)</w:t>
             </w:r>
           </w:p>
           <w:p/>
@@ -1076,7 +1434,15 @@
               <w:t>dat.GUI</w:t>
             </w:r>
             <w:r>
-              <w:t>, TailwindCSS, HTML5, JavaScript (DOM Manipulation)</w:t>
+              <w:t xml:space="preserve">, </w:t>
+            </w:r>
+            <w:proofErr w:type="spellStart"/>
+            <w:r>
+              <w:t>TailwindCSS</w:t>
+            </w:r>
+            <w:proofErr w:type="spellEnd"/>
+            <w:r>
+              <w:t>, HTML5, JavaScript (DOM Manipulation)</w:t>
             </w:r>
           </w:p>
           <w:p/>
@@ -1110,7 +1476,15 @@
               <w:t>dat.GUI</w:t>
             </w:r>
             <w:r>
-              <w:t>, TailwindCSS, HTML5, JavaScript (DOM Manipulation)</w:t>
+              <w:t xml:space="preserve">, </w:t>
+            </w:r>
+            <w:proofErr w:type="spellStart"/>
+            <w:r>
+              <w:t>TailwindCSS</w:t>
+            </w:r>
+            <w:proofErr w:type="spellEnd"/>
+            <w:r>
+              <w:t>, HTML5, JavaScript (DOM Manipulation)</w:t>
             </w:r>
           </w:p>
         </w:tc>
@@ -1466,7 +1840,7 @@
   <w:abstractNum w:abstractNumId="9" w15:restartNumberingAfterBreak="0">
     <w:nsid w:val="FFFFFF89"/>
     <w:multiLevelType w:val="singleLevel"/>
-    <w:tmpl w:val="8C5E53F6"/>
+    <w:tmpl w:val="44606AFA"/>
     <w:lvl w:ilvl="0">
       <w:start w:val="1"/>
       <w:numFmt w:val="bullet"/>
@@ -1589,6 +1963,118 @@
       </w:rPr>
     </w:lvl>
     <w:lvl w:ilvl="8" w:tplc="04090005" w:tentative="1">
+      <w:start w:val="1"/>
+      <w:numFmt w:val="bullet"/>
+      <w:lvlText w:val=""/>
+      <w:lvlJc w:val="left"/>
+      <w:pPr>
+        <w:ind w:left="6480" w:hanging="360"/>
+      </w:pPr>
+      <w:rPr>
+        <w:rFonts w:ascii="Wingdings" w:hAnsi="Wingdings" w:hint="default"/>
+      </w:rPr>
+    </w:lvl>
+  </w:abstractNum>
+  <w:abstractNum w:abstractNumId="11" w15:restartNumberingAfterBreak="0">
+    <w:nsid w:val="7FDE47FF"/>
+    <w:multiLevelType w:val="hybridMultilevel"/>
+    <w:tmpl w:val="D04C6898"/>
+    <w:lvl w:ilvl="0" w:tplc="32368774">
+      <w:numFmt w:val="bullet"/>
+      <w:lvlText w:val=""/>
+      <w:lvlJc w:val="left"/>
+      <w:pPr>
+        <w:ind w:left="720" w:hanging="360"/>
+      </w:pPr>
+      <w:rPr>
+        <w:rFonts w:ascii="Symbol" w:eastAsiaTheme="minorHAnsi" w:hAnsi="Symbol" w:cstheme="minorBidi" w:hint="default"/>
+      </w:rPr>
+    </w:lvl>
+    <w:lvl w:ilvl="1" w:tplc="10090003" w:tentative="1">
+      <w:start w:val="1"/>
+      <w:numFmt w:val="bullet"/>
+      <w:lvlText w:val="o"/>
+      <w:lvlJc w:val="left"/>
+      <w:pPr>
+        <w:ind w:left="1440" w:hanging="360"/>
+      </w:pPr>
+      <w:rPr>
+        <w:rFonts w:ascii="Courier New" w:hAnsi="Courier New" w:cs="Courier New" w:hint="default"/>
+      </w:rPr>
+    </w:lvl>
+    <w:lvl w:ilvl="2" w:tplc="10090005" w:tentative="1">
+      <w:start w:val="1"/>
+      <w:numFmt w:val="bullet"/>
+      <w:lvlText w:val=""/>
+      <w:lvlJc w:val="left"/>
+      <w:pPr>
+        <w:ind w:left="2160" w:hanging="360"/>
+      </w:pPr>
+      <w:rPr>
+        <w:rFonts w:ascii="Wingdings" w:hAnsi="Wingdings" w:hint="default"/>
+      </w:rPr>
+    </w:lvl>
+    <w:lvl w:ilvl="3" w:tplc="10090001" w:tentative="1">
+      <w:start w:val="1"/>
+      <w:numFmt w:val="bullet"/>
+      <w:lvlText w:val=""/>
+      <w:lvlJc w:val="left"/>
+      <w:pPr>
+        <w:ind w:left="2880" w:hanging="360"/>
+      </w:pPr>
+      <w:rPr>
+        <w:rFonts w:ascii="Symbol" w:hAnsi="Symbol" w:hint="default"/>
+      </w:rPr>
+    </w:lvl>
+    <w:lvl w:ilvl="4" w:tplc="10090003" w:tentative="1">
+      <w:start w:val="1"/>
+      <w:numFmt w:val="bullet"/>
+      <w:lvlText w:val="o"/>
+      <w:lvlJc w:val="left"/>
+      <w:pPr>
+        <w:ind w:left="3600" w:hanging="360"/>
+      </w:pPr>
+      <w:rPr>
+        <w:rFonts w:ascii="Courier New" w:hAnsi="Courier New" w:cs="Courier New" w:hint="default"/>
+      </w:rPr>
+    </w:lvl>
+    <w:lvl w:ilvl="5" w:tplc="10090005" w:tentative="1">
+      <w:start w:val="1"/>
+      <w:numFmt w:val="bullet"/>
+      <w:lvlText w:val=""/>
+      <w:lvlJc w:val="left"/>
+      <w:pPr>
+        <w:ind w:left="4320" w:hanging="360"/>
+      </w:pPr>
+      <w:rPr>
+        <w:rFonts w:ascii="Wingdings" w:hAnsi="Wingdings" w:hint="default"/>
+      </w:rPr>
+    </w:lvl>
+    <w:lvl w:ilvl="6" w:tplc="10090001" w:tentative="1">
+      <w:start w:val="1"/>
+      <w:numFmt w:val="bullet"/>
+      <w:lvlText w:val=""/>
+      <w:lvlJc w:val="left"/>
+      <w:pPr>
+        <w:ind w:left="5040" w:hanging="360"/>
+      </w:pPr>
+      <w:rPr>
+        <w:rFonts w:ascii="Symbol" w:hAnsi="Symbol" w:hint="default"/>
+      </w:rPr>
+    </w:lvl>
+    <w:lvl w:ilvl="7" w:tplc="10090003" w:tentative="1">
+      <w:start w:val="1"/>
+      <w:numFmt w:val="bullet"/>
+      <w:lvlText w:val="o"/>
+      <w:lvlJc w:val="left"/>
+      <w:pPr>
+        <w:ind w:left="5760" w:hanging="360"/>
+      </w:pPr>
+      <w:rPr>
+        <w:rFonts w:ascii="Courier New" w:hAnsi="Courier New" w:cs="Courier New" w:hint="default"/>
+      </w:rPr>
+    </w:lvl>
+    <w:lvl w:ilvl="8" w:tplc="10090005" w:tentative="1">
       <w:start w:val="1"/>
       <w:numFmt w:val="bullet"/>
       <w:lvlText w:val=""/>
@@ -1651,6 +2137,9 @@
   </w:num>
   <w:num w:numId="14">
     <w:abstractNumId w:val="0"/>
+  </w:num>
+  <w:num w:numId="15">
+    <w:abstractNumId w:val="11"/>
   </w:num>
 </w:numbering>
 </file>
@@ -27328,8 +27817,11 @@
     <w:rsidRoot w:val="0095123C"/>
     <w:rsid w:val="00030DAB"/>
     <w:rsid w:val="0021667E"/>
+    <w:rsid w:val="002C7EF0"/>
+    <w:rsid w:val="005B3C9D"/>
     <w:rsid w:val="005E15D7"/>
     <w:rsid w:val="0095123C"/>
+    <w:rsid w:val="00A37054"/>
   </w:rsids>
   <m:mathPr>
     <m:mathFont m:val="Cambria Math"/>
@@ -27803,27 +28295,6 @@
   <w:style w:type="paragraph" w:customStyle="1" w:styleId="EFD6F01D124E4C5FB3BD2B3EBA8EEB35">
     <w:name w:val="EFD6F01D124E4C5FB3BD2B3EBA8EEB35"/>
   </w:style>
-  <w:style w:type="paragraph" w:customStyle="1" w:styleId="EB59942BD2F24A359333C6873F9D1BC3">
-    <w:name w:val="EB59942BD2F24A359333C6873F9D1BC3"/>
-  </w:style>
-  <w:style w:type="paragraph" w:customStyle="1" w:styleId="E3663CBA193841C88BE2EABC9F443736">
-    <w:name w:val="E3663CBA193841C88BE2EABC9F443736"/>
-  </w:style>
-  <w:style w:type="paragraph" w:customStyle="1" w:styleId="06EAD032CE7543E78BBB0BAB750AB82F">
-    <w:name w:val="06EAD032CE7543E78BBB0BAB750AB82F"/>
-  </w:style>
-  <w:style w:type="paragraph" w:customStyle="1" w:styleId="DBD8D6B7FF91454EBC0D638CC3B49273">
-    <w:name w:val="DBD8D6B7FF91454EBC0D638CC3B49273"/>
-  </w:style>
-  <w:style w:type="paragraph" w:customStyle="1" w:styleId="327AEF8FFF114AD39E7B28F2FFECE32C">
-    <w:name w:val="327AEF8FFF114AD39E7B28F2FFECE32C"/>
-  </w:style>
-  <w:style w:type="paragraph" w:customStyle="1" w:styleId="3F0761D05CCE40FE94CEEE1AA69B86F7">
-    <w:name w:val="3F0761D05CCE40FE94CEEE1AA69B86F7"/>
-  </w:style>
-  <w:style w:type="paragraph" w:customStyle="1" w:styleId="B5603CD6B3924379A95AD51E9AC2A01F">
-    <w:name w:val="B5603CD6B3924379A95AD51E9AC2A01F"/>
-  </w:style>
   <w:style w:type="paragraph" w:customStyle="1" w:styleId="0D95C0B2E83A4C2EB8A3CBB0C30E03B0">
     <w:name w:val="0D95C0B2E83A4C2EB8A3CBB0C30E03B0"/>
   </w:style>
@@ -28102,14 +28573,12 @@
 </file>
 
 <file path=customXml/item1.xml><?xml version="1.0" encoding="utf-8"?>
-<p:properties xmlns:p="http://schemas.microsoft.com/office/2006/metadata/properties" xmlns:xsi="http://www.w3.org/2001/XMLSchema-instance" xmlns:pc="http://schemas.microsoft.com/office/infopath/2007/PartnerControls">
-  <documentManagement>
-    <VSO_x0020_item_x0020_id xmlns="40262f94-9f35-4ac3-9a90-690165a166b7" xsi:nil="true"/>
-    <Assetid_x0020_ xmlns="40262f94-9f35-4ac3-9a90-690165a166b7" xsi:nil="true"/>
-    <Item_x0020_Details xmlns="40262f94-9f35-4ac3-9a90-690165a166b7" xsi:nil="true"/>
-    <Template_x0020_details xmlns="40262f94-9f35-4ac3-9a90-690165a166b7" xsi:nil="true"/>
-  </documentManagement>
-</p:properties>
+<?mso-contentType ?>
+<FormTemplates xmlns="http://schemas.microsoft.com/sharepoint/v3/contenttype/forms">
+  <Display>DocumentLibraryForm</Display>
+  <Edit>DocumentLibraryForm</Edit>
+  <New>DocumentLibraryForm</New>
+</FormTemplates>
 </file>
 
 <file path=customXml/item2.xml><?xml version="1.0" encoding="utf-8"?>
@@ -28294,20 +28763,20 @@
 </file>
 
 <file path=customXml/item3.xml><?xml version="1.0" encoding="utf-8"?>
-<?mso-contentType ?>
-<FormTemplates xmlns="http://schemas.microsoft.com/sharepoint/v3/contenttype/forms">
-  <Display>DocumentLibraryForm</Display>
-  <Edit>DocumentLibraryForm</Edit>
-  <New>DocumentLibraryForm</New>
-</FormTemplates>
+<p:properties xmlns:p="http://schemas.microsoft.com/office/2006/metadata/properties" xmlns:xsi="http://www.w3.org/2001/XMLSchema-instance" xmlns:pc="http://schemas.microsoft.com/office/infopath/2007/PartnerControls">
+  <documentManagement>
+    <VSO_x0020_item_x0020_id xmlns="40262f94-9f35-4ac3-9a90-690165a166b7" xsi:nil="true"/>
+    <Assetid_x0020_ xmlns="40262f94-9f35-4ac3-9a90-690165a166b7" xsi:nil="true"/>
+    <Item_x0020_Details xmlns="40262f94-9f35-4ac3-9a90-690165a166b7" xsi:nil="true"/>
+    <Template_x0020_details xmlns="40262f94-9f35-4ac3-9a90-690165a166b7" xsi:nil="true"/>
+  </documentManagement>
+</p:properties>
 </file>
 
 <file path=customXml/itemProps1.xml><?xml version="1.0" encoding="utf-8"?>
-<ds:datastoreItem xmlns:ds="http://schemas.openxmlformats.org/officeDocument/2006/customXml" ds:itemID="{B10A99BC-CF1C-4A2A-90F1-837BE596B6DA}">
+<ds:datastoreItem xmlns:ds="http://schemas.openxmlformats.org/officeDocument/2006/customXml" ds:itemID="{9C73A5C2-F7B1-4844-B3EF-33B7D0853518}">
   <ds:schemaRefs>
-    <ds:schemaRef ds:uri="http://schemas.microsoft.com/office/2006/metadata/properties"/>
-    <ds:schemaRef ds:uri="http://schemas.microsoft.com/office/infopath/2007/PartnerControls"/>
-    <ds:schemaRef ds:uri="40262f94-9f35-4ac3-9a90-690165a166b7"/>
+    <ds:schemaRef ds:uri="http://schemas.microsoft.com/sharepoint/v3/contenttype/forms"/>
   </ds:schemaRefs>
 </ds:datastoreItem>
 </file>
@@ -28332,9 +28801,11 @@
 </file>
 
 <file path=customXml/itemProps3.xml><?xml version="1.0" encoding="utf-8"?>
-<ds:datastoreItem xmlns:ds="http://schemas.openxmlformats.org/officeDocument/2006/customXml" ds:itemID="{9C73A5C2-F7B1-4844-B3EF-33B7D0853518}">
+<ds:datastoreItem xmlns:ds="http://schemas.openxmlformats.org/officeDocument/2006/customXml" ds:itemID="{B10A99BC-CF1C-4A2A-90F1-837BE596B6DA}">
   <ds:schemaRefs>
-    <ds:schemaRef ds:uri="http://schemas.microsoft.com/sharepoint/v3/contenttype/forms"/>
+    <ds:schemaRef ds:uri="http://schemas.microsoft.com/office/2006/metadata/properties"/>
+    <ds:schemaRef ds:uri="http://schemas.microsoft.com/office/infopath/2007/PartnerControls"/>
+    <ds:schemaRef ds:uri="40262f94-9f35-4ac3-9a90-690165a166b7"/>
   </ds:schemaRefs>
 </ds:datastoreItem>
 </file>